--- a/2. PERNYATAAN ORIGINALITAS DAN PUBLIKASI.docx
+++ b/2. PERNYATAAN ORIGINALITAS DAN PUBLIKASI.docx
@@ -228,6 +228,7 @@
           <w:rFonts w:ascii="Times New Roman" w:hAnsi="Times New Roman"/>
           <w:sz w:val="24"/>
           <w:szCs w:val="24"/>
+          <w:lang w:val="id-ID"/>
         </w:rPr>
       </w:pPr>
       <w:r>
@@ -262,23 +263,75 @@
           <w:szCs w:val="24"/>
         </w:rPr>
         <w:tab/>
-        <w:t xml:space="preserve">ANALISIS SENTIMEN TERHADAP KOMISI PEMILIHAN INDONESIA PADA PEMILU 2019 </w:t>
-      </w:r>
-      <w:r>
-        <w:rPr>
-          <w:rFonts w:ascii="Times New Roman" w:hAnsi="Times New Roman"/>
-          <w:sz w:val="24"/>
-          <w:szCs w:val="24"/>
-        </w:rPr>
-        <w:t>PADA</w:t>
-      </w:r>
-      <w:r>
-        <w:rPr>
-          <w:rFonts w:ascii="Times New Roman" w:hAnsi="Times New Roman"/>
-          <w:sz w:val="24"/>
-          <w:szCs w:val="24"/>
-        </w:rPr>
-        <w:t xml:space="preserve"> JEJARING SOSIAL TWITTER MENGGUNAKAN METODE KLASIFIKASI </w:t>
+        <w:t xml:space="preserve">ANALISIS SENTIMEN TERHADAP </w:t>
+      </w:r>
+      <w:r>
+        <w:rPr>
+          <w:rFonts w:ascii="Times New Roman" w:hAnsi="Times New Roman"/>
+          <w:sz w:val="24"/>
+          <w:szCs w:val="24"/>
+          <w:lang w:val="id-ID"/>
+        </w:rPr>
+        <w:t xml:space="preserve">INSTITUSI </w:t>
+      </w:r>
+      <w:r>
+        <w:rPr>
+          <w:rFonts w:ascii="Times New Roman" w:hAnsi="Times New Roman"/>
+          <w:sz w:val="24"/>
+          <w:szCs w:val="24"/>
+        </w:rPr>
+        <w:t xml:space="preserve">KOMISI PEMILIHAN INDONESIA </w:t>
+      </w:r>
+      <w:r>
+        <w:rPr>
+          <w:rFonts w:ascii="Times New Roman" w:hAnsi="Times New Roman"/>
+          <w:sz w:val="24"/>
+          <w:szCs w:val="24"/>
+          <w:lang w:val="id-ID"/>
+        </w:rPr>
+        <w:t xml:space="preserve">(KPU) </w:t>
+      </w:r>
+      <w:r>
+        <w:rPr>
+          <w:rFonts w:ascii="Times New Roman" w:hAnsi="Times New Roman"/>
+          <w:sz w:val="24"/>
+          <w:szCs w:val="24"/>
+        </w:rPr>
+        <w:t xml:space="preserve">PADA PEMILU 2019 </w:t>
+      </w:r>
+      <w:r>
+        <w:rPr>
+          <w:rFonts w:ascii="Times New Roman" w:hAnsi="Times New Roman"/>
+          <w:sz w:val="24"/>
+          <w:szCs w:val="24"/>
+          <w:lang w:val="id-ID"/>
+        </w:rPr>
+        <w:t>DI</w:t>
+      </w:r>
+      <w:r>
+        <w:rPr>
+          <w:rFonts w:ascii="Times New Roman" w:hAnsi="Times New Roman"/>
+          <w:sz w:val="24"/>
+          <w:szCs w:val="24"/>
+        </w:rPr>
+        <w:t xml:space="preserve"> </w:t>
+      </w:r>
+      <w:r>
+        <w:rPr>
+          <w:rFonts w:ascii="Times New Roman" w:hAnsi="Times New Roman"/>
+          <w:sz w:val="24"/>
+          <w:szCs w:val="24"/>
+          <w:lang w:val="id-ID"/>
+        </w:rPr>
+        <w:t>MEDIA</w:t>
+      </w:r>
+      <w:r>
+        <w:rPr>
+          <w:rFonts w:ascii="Times New Roman" w:hAnsi="Times New Roman"/>
+          <w:sz w:val="24"/>
+          <w:szCs w:val="24"/>
+        </w:rPr>
+        <w:t xml:space="preserve"> SOSIAL TWITTER MENGGUNAKAN METODE KLASIFIKASI </w:t>
       </w:r>
       <w:r>
         <w:rPr>
@@ -296,6 +349,25 @@
           <w:szCs w:val="24"/>
         </w:rPr>
         <w:t xml:space="preserve"> (SVM)</w:t>
+      </w:r>
+      <w:r>
+        <w:rPr>
+          <w:rFonts w:ascii="Times New Roman" w:hAnsi="Times New Roman"/>
+          <w:sz w:val="24"/>
+          <w:szCs w:val="24"/>
+          <w:lang w:val="id-ID"/>
+        </w:rPr>
+        <w:t xml:space="preserve"> DAN FITUR </w:t>
+      </w:r>
+      <w:r>
+        <w:rPr>
+          <w:rFonts w:ascii="Times New Roman" w:hAnsi="Times New Roman"/>
+          <w:i/>
+          <w:sz w:val="24"/>
+          <w:szCs w:val="24"/>
+          <w:lang w:val="id-ID"/>
+        </w:rPr>
+        <w:t>LEXICON BASED</w:t>
       </w:r>
     </w:p>
     <w:p>
@@ -417,6 +489,7 @@
         <w:rPr>
           <w:rFonts w:ascii="Times New Roman" w:hAnsi="Times New Roman"/>
           <w:sz w:val="24"/>
+          <w:lang w:val="id-ID"/>
         </w:rPr>
       </w:pPr>
       <w:r>
@@ -478,16 +551,6 @@
     </w:p>
     <w:p>
       <w:pPr>
-        <w:jc w:val="both"/>
-        <w:rPr>
-          <w:rFonts w:ascii="Times New Roman" w:hAnsi="Times New Roman"/>
-          <w:sz w:val="24"/>
-          <w:szCs w:val="24"/>
-        </w:rPr>
-      </w:pPr>
-    </w:p>
-    <w:p>
-      <w:pPr>
         <w:rPr>
           <w:rFonts w:ascii="Times New Roman" w:hAnsi="Times New Roman"/>
           <w:sz w:val="24"/>
@@ -631,13 +694,10 @@
     <w:p>
       <w:pPr>
         <w:rPr>
-          <w:rFonts w:ascii="Times New Roman" w:hAnsi="Times New Roman"/>
-          <w:sz w:val="24"/>
-          <w:szCs w:val="24"/>
-        </w:rPr>
-      </w:pPr>
-    </w:p>
-    <w:p/>
+          <w:lang w:val="id-ID"/>
+        </w:rPr>
+      </w:pPr>
+    </w:p>
     <w:sectPr>
       <w:footerReference w:type="default" r:id="rId6"/>
       <w:pgSz w:w="11906" w:h="16838" w:code="9"/>

--- a/2. PERNYATAAN ORIGINALITAS DAN PUBLIKASI.docx
+++ b/2. PERNYATAAN ORIGINALITAS DAN PUBLIKASI.docx
@@ -381,6 +381,7 @@
           <w:rFonts w:ascii="Times New Roman" w:hAnsi="Times New Roman"/>
           <w:sz w:val="24"/>
           <w:szCs w:val="24"/>
+          <w:lang w:val="id-ID"/>
         </w:rPr>
       </w:pPr>
       <w:r>
@@ -415,6 +416,15 @@
           <w:szCs w:val="24"/>
         </w:rPr>
         <w:tab/>
+      </w:r>
+      <w:r>
+        <w:rPr>
+          <w:rFonts w:ascii="Times New Roman" w:hAnsi="Times New Roman"/>
+          <w:sz w:val="24"/>
+          <w:szCs w:val="24"/>
+          <w:lang w:val="id-ID"/>
+        </w:rPr>
+        <w:t>21 Desember 2019</w:t>
       </w:r>
     </w:p>
     <w:p>
@@ -430,6 +440,7 @@
           <w:rFonts w:ascii="Times New Roman" w:hAnsi="Times New Roman"/>
           <w:sz w:val="24"/>
           <w:szCs w:val="24"/>
+          <w:lang w:val="id-ID"/>
         </w:rPr>
       </w:pPr>
       <w:r>
@@ -464,6 +475,15 @@
           <w:szCs w:val="24"/>
         </w:rPr>
         <w:tab/>
+      </w:r>
+      <w:r>
+        <w:rPr>
+          <w:rFonts w:ascii="Times New Roman" w:hAnsi="Times New Roman"/>
+          <w:sz w:val="24"/>
+          <w:szCs w:val="24"/>
+          <w:lang w:val="id-ID"/>
+        </w:rPr>
+        <w:t>21 Desember 2019</w:t>
       </w:r>
     </w:p>
     <w:p>
